--- a/Resume.docx
+++ b/Resume.docx
@@ -55,7 +55,7 @@
           <w:sz w:val="20"/>
           <w:szCs w:val="20"/>
         </w:rPr>
-        <w:t>bridewellc2@nku.edu</w:t>
+        <w:t>cbridewell5@gmail.com</w:t>
       </w:r>
       <w:r>
         <w:rPr>
@@ -214,7 +214,31 @@
           <w:sz w:val="20"/>
           <w:szCs w:val="20"/>
         </w:rPr>
-        <w:t>GPA: 4.0/4.0</w:t>
+        <w:t xml:space="preserve">GPA: </w:t>
+      </w:r>
+      <w:r>
+        <w:rPr>
+          <w:rFonts w:asciiTheme="minorHAnsi" w:hAnsiTheme="minorHAnsi" w:cstheme="minorHAnsi"/>
+          <w:sz w:val="20"/>
+          <w:szCs w:val="20"/>
+        </w:rPr>
+        <w:t>3.9</w:t>
+      </w:r>
+      <w:r>
+        <w:rPr>
+          <w:rFonts w:asciiTheme="minorHAnsi" w:hAnsiTheme="minorHAnsi" w:cstheme="minorHAnsi"/>
+          <w:sz w:val="20"/>
+          <w:szCs w:val="20"/>
+        </w:rPr>
+        <w:t>/</w:t>
+      </w:r>
+      <w:r>
+        <w:rPr>
+          <w:rFonts w:asciiTheme="minorHAnsi" w:hAnsiTheme="minorHAnsi" w:cstheme="minorHAnsi"/>
+          <w:sz w:val="20"/>
+          <w:szCs w:val="20"/>
+        </w:rPr>
+        <w:t>3.9</w:t>
       </w:r>
     </w:p>
     <w:p>
@@ -273,7 +297,27 @@
           <w:sz w:val="20"/>
           <w:szCs w:val="20"/>
         </w:rPr>
-        <w:t>Front of Store Attendant</w:t>
+        <w:t xml:space="preserve">Front of Store </w:t>
+      </w:r>
+      <w:proofErr w:type="spellStart"/>
+      <w:r>
+        <w:rPr>
+          <w:rFonts w:asciiTheme="minorHAnsi" w:hAnsiTheme="minorHAnsi" w:cstheme="minorHAnsi"/>
+          <w:i/>
+          <w:sz w:val="20"/>
+          <w:szCs w:val="20"/>
+        </w:rPr>
+        <w:t>Attendan</w:t>
+      </w:r>
+      <w:proofErr w:type="spellEnd"/>
+      <w:r>
+        <w:rPr>
+          <w:rFonts w:asciiTheme="minorHAnsi" w:hAnsiTheme="minorHAnsi" w:cstheme="minorHAnsi"/>
+          <w:i/>
+          <w:sz w:val="20"/>
+          <w:szCs w:val="20"/>
+        </w:rPr>
+        <w:t xml:space="preserve"> &amp; Guest Service Advocate</w:t>
       </w:r>
       <w:r>
         <w:rPr>
@@ -317,38 +361,6 @@
           <w:sz w:val="20"/>
           <w:szCs w:val="20"/>
         </w:rPr>
-        <w:t>Manage carts and make sure the front of the store looks good overall</w:t>
-      </w:r>
-    </w:p>
-    <w:p>
-      <w:pPr>
-        <w:numPr>
-          <w:ilvl w:val="0"/>
-          <w:numId w:val="1"/>
-        </w:numPr>
-        <w:pBdr>
-          <w:top w:val="nil"/>
-          <w:left w:val="nil"/>
-          <w:bottom w:val="nil"/>
-          <w:right w:val="nil"/>
-          <w:between w:val="nil"/>
-        </w:pBdr>
-        <w:spacing w:line="220" w:lineRule="exact"/>
-        <w:ind w:left="1260"/>
-        <w:rPr>
-          <w:rFonts w:asciiTheme="minorHAnsi" w:hAnsiTheme="minorHAnsi" w:cstheme="minorHAnsi"/>
-          <w:color w:val="000000"/>
-          <w:sz w:val="20"/>
-          <w:szCs w:val="20"/>
-        </w:rPr>
-      </w:pPr>
-      <w:r>
-        <w:rPr>
-          <w:rFonts w:asciiTheme="minorHAnsi" w:hAnsiTheme="minorHAnsi" w:cstheme="minorHAnsi"/>
-          <w:color w:val="000000"/>
-          <w:sz w:val="20"/>
-          <w:szCs w:val="20"/>
-        </w:rPr>
         <w:t xml:space="preserve">Often in charge of the entire front, making sure everyone goes on breaks on time, calling for backup if checkout lines are getting long, </w:t>
       </w:r>
       <w:r>
@@ -431,7 +443,16 @@
           <w:sz w:val="20"/>
           <w:szCs w:val="20"/>
         </w:rPr>
-        <w:t>MOS Certified in PowerPoint, Word, and Excel 2016</w:t>
+        <w:t xml:space="preserve">Well-Versed in:            </w:t>
+      </w:r>
+      <w:r>
+        <w:rPr>
+          <w:rFonts w:asciiTheme="minorHAnsi" w:hAnsiTheme="minorHAnsi" w:cstheme="minorHAnsi"/>
+          <w:color w:val="000000"/>
+          <w:sz w:val="20"/>
+          <w:szCs w:val="20"/>
+        </w:rPr>
+        <w:t>Python</w:t>
       </w:r>
     </w:p>
     <w:p>
@@ -459,7 +480,17 @@
           <w:sz w:val="20"/>
           <w:szCs w:val="20"/>
         </w:rPr>
-        <w:t>Python</w:t>
+        <w:t>Well-Versed in:</w:t>
+      </w:r>
+      <w:r>
+        <w:rPr>
+          <w:rFonts w:asciiTheme="minorHAnsi" w:hAnsiTheme="minorHAnsi" w:cstheme="minorHAnsi"/>
+          <w:color w:val="000000"/>
+          <w:sz w:val="20"/>
+          <w:szCs w:val="20"/>
+        </w:rPr>
+        <w:tab/>
+        <w:t>Java</w:t>
       </w:r>
     </w:p>
     <w:p>
@@ -487,16 +518,7 @@
           <w:sz w:val="20"/>
           <w:szCs w:val="20"/>
         </w:rPr>
-        <w:t>Java</w:t>
-      </w:r>
-      <w:r>
-        <w:rPr>
-          <w:rFonts w:asciiTheme="minorHAnsi" w:hAnsiTheme="minorHAnsi" w:cstheme="minorHAnsi"/>
-          <w:color w:val="000000"/>
-          <w:sz w:val="20"/>
-          <w:szCs w:val="20"/>
-        </w:rPr>
-        <w:tab/>
+        <w:t>Some experience in:    C</w:t>
       </w:r>
     </w:p>
     <w:p>
@@ -648,16 +670,14 @@
         </w:rPr>
         <w:t xml:space="preserve"> (</w:t>
       </w:r>
-      <w:proofErr w:type="spellStart"/>
-      <w:r>
-        <w:rPr>
-          <w:rFonts w:asciiTheme="minorHAnsi" w:hAnsiTheme="minorHAnsi" w:cstheme="minorHAnsi"/>
-          <w:sz w:val="20"/>
-          <w:szCs w:val="20"/>
-        </w:rPr>
-        <w:t>crispycabot.xyz</w:t>
-      </w:r>
-      <w:proofErr w:type="spellEnd"/>
+      <w:r>
+        <w:rPr>
+          <w:rFonts w:asciiTheme="minorHAnsi" w:hAnsiTheme="minorHAnsi" w:cstheme="minorHAnsi"/>
+          <w:sz w:val="20"/>
+          <w:szCs w:val="20"/>
+        </w:rPr>
+        <w:t>https://crispycabot.github.io/</w:t>
+      </w:r>
       <w:r>
         <w:rPr>
           <w:rFonts w:asciiTheme="minorHAnsi" w:hAnsiTheme="minorHAnsi" w:cstheme="minorHAnsi"/>
@@ -688,42 +708,26 @@
           <w:sz w:val="20"/>
           <w:szCs w:val="20"/>
         </w:rPr>
-        <w:t xml:space="preserve">Simple website </w:t>
-      </w:r>
-      <w:r>
-        <w:rPr>
-          <w:rFonts w:asciiTheme="minorHAnsi" w:hAnsiTheme="minorHAnsi" w:cstheme="minorHAnsi"/>
-          <w:sz w:val="20"/>
-          <w:szCs w:val="20"/>
-        </w:rPr>
-        <w:t>made</w:t>
-      </w:r>
-      <w:r>
-        <w:rPr>
-          <w:rFonts w:asciiTheme="minorHAnsi" w:hAnsiTheme="minorHAnsi" w:cstheme="minorHAnsi"/>
-          <w:sz w:val="20"/>
-          <w:szCs w:val="20"/>
-        </w:rPr>
-        <w:t xml:space="preserve"> using html and CSS</w:t>
-      </w:r>
-      <w:r>
-        <w:rPr>
-          <w:rFonts w:asciiTheme="minorHAnsi" w:hAnsiTheme="minorHAnsi" w:cstheme="minorHAnsi"/>
-          <w:sz w:val="20"/>
-          <w:szCs w:val="20"/>
-        </w:rPr>
-        <w:t xml:space="preserve"> and hosted on </w:t>
-      </w:r>
-      <w:proofErr w:type="spellStart"/>
-      <w:r>
-        <w:rPr>
-          <w:rFonts w:asciiTheme="minorHAnsi" w:hAnsiTheme="minorHAnsi" w:cstheme="minorHAnsi"/>
-          <w:sz w:val="20"/>
-          <w:szCs w:val="20"/>
-        </w:rPr>
-        <w:t>github</w:t>
-      </w:r>
-      <w:proofErr w:type="spellEnd"/>
+        <w:t xml:space="preserve">A website made </w:t>
+      </w:r>
+      <w:proofErr w:type="gramStart"/>
+      <w:r>
+        <w:rPr>
+          <w:rFonts w:asciiTheme="minorHAnsi" w:hAnsiTheme="minorHAnsi" w:cstheme="minorHAnsi"/>
+          <w:sz w:val="20"/>
+          <w:szCs w:val="20"/>
+        </w:rPr>
+        <w:t>myself</w:t>
+      </w:r>
+      <w:proofErr w:type="gramEnd"/>
+      <w:r>
+        <w:rPr>
+          <w:rFonts w:asciiTheme="minorHAnsi" w:hAnsiTheme="minorHAnsi" w:cstheme="minorHAnsi"/>
+          <w:sz w:val="20"/>
+          <w:szCs w:val="20"/>
+        </w:rPr>
+        <w:t xml:space="preserve"> mostly done through bootstrap</w:t>
+      </w:r>
     </w:p>
     <w:p>
       <w:pPr>
@@ -789,15 +793,47 @@
           <w:sz w:val="20"/>
           <w:szCs w:val="20"/>
         </w:rPr>
-        <w:t xml:space="preserve">An app I developed to help </w:t>
-      </w:r>
-      <w:r>
-        <w:rPr>
-          <w:rFonts w:asciiTheme="minorHAnsi" w:hAnsiTheme="minorHAnsi" w:cstheme="minorHAnsi"/>
-          <w:sz w:val="20"/>
-          <w:szCs w:val="20"/>
-        </w:rPr>
-        <w:t>with my job at Target when I need to restock spill stations</w:t>
+        <w:t>A</w:t>
+      </w:r>
+      <w:r>
+        <w:rPr>
+          <w:rFonts w:asciiTheme="minorHAnsi" w:hAnsiTheme="minorHAnsi" w:cstheme="minorHAnsi"/>
+          <w:sz w:val="20"/>
+          <w:szCs w:val="20"/>
+        </w:rPr>
+        <w:t xml:space="preserve"> simple</w:t>
+      </w:r>
+      <w:r>
+        <w:rPr>
+          <w:rFonts w:asciiTheme="minorHAnsi" w:hAnsiTheme="minorHAnsi" w:cstheme="minorHAnsi"/>
+          <w:sz w:val="20"/>
+          <w:szCs w:val="20"/>
+        </w:rPr>
+        <w:t xml:space="preserve"> app I developed to help </w:t>
+      </w:r>
+      <w:r>
+        <w:rPr>
+          <w:rFonts w:asciiTheme="minorHAnsi" w:hAnsiTheme="minorHAnsi" w:cstheme="minorHAnsi"/>
+          <w:sz w:val="20"/>
+          <w:szCs w:val="20"/>
+        </w:rPr>
+        <w:t>with my job at Target when I need</w:t>
+      </w:r>
+      <w:r>
+        <w:rPr>
+          <w:rFonts w:asciiTheme="minorHAnsi" w:hAnsiTheme="minorHAnsi" w:cstheme="minorHAnsi"/>
+          <w:sz w:val="20"/>
+          <w:szCs w:val="20"/>
+        </w:rPr>
+        <w:t>ed</w:t>
+      </w:r>
+      <w:r>
+        <w:rPr>
+          <w:rFonts w:asciiTheme="minorHAnsi" w:hAnsiTheme="minorHAnsi" w:cstheme="minorHAnsi"/>
+          <w:sz w:val="20"/>
+          <w:szCs w:val="20"/>
+        </w:rPr>
+        <w:t xml:space="preserve"> to restock spill stations</w:t>
       </w:r>
     </w:p>
     <w:p>
@@ -947,8 +983,6 @@
         </w:rPr>
         <w:t xml:space="preserve"> while avoiding obstacles</w:t>
       </w:r>
-      <w:bookmarkStart w:id="2" w:name="_GoBack"/>
-      <w:bookmarkEnd w:id="2"/>
     </w:p>
     <w:p>
       <w:pPr>
@@ -991,6 +1025,8 @@
         </w:rPr>
         <w:t>”</w:t>
       </w:r>
+      <w:bookmarkStart w:id="2" w:name="_GoBack"/>
+      <w:bookmarkEnd w:id="2"/>
     </w:p>
     <w:p>
       <w:pPr>
@@ -1651,7 +1687,7 @@
       </w:pPr>
     </w:pPrDefault>
   </w:docDefaults>
-  <w:latentStyles w:defLockedState="0" w:defUIPriority="99" w:defSemiHidden="0" w:defUnhideWhenUsed="0" w:defQFormat="0" w:count="375">
+  <w:latentStyles w:defLockedState="0" w:defUIPriority="99" w:defSemiHidden="0" w:defUnhideWhenUsed="0" w:defQFormat="0" w:count="376">
     <w:lsdException w:name="Normal" w:uiPriority="0" w:qFormat="1"/>
     <w:lsdException w:name="heading 1" w:uiPriority="9" w:qFormat="1"/>
     <w:lsdException w:name="heading 2" w:semiHidden="1" w:uiPriority="9" w:unhideWhenUsed="1" w:qFormat="1"/>
@@ -1757,7 +1793,6 @@
     <w:lsdException w:name="HTML Sample" w:semiHidden="1" w:unhideWhenUsed="1"/>
     <w:lsdException w:name="HTML Typewriter" w:semiHidden="1" w:unhideWhenUsed="1"/>
     <w:lsdException w:name="HTML Variable" w:semiHidden="1" w:unhideWhenUsed="1"/>
-    <w:lsdException w:name="Normal Table" w:semiHidden="1" w:unhideWhenUsed="1"/>
     <w:lsdException w:name="annotation subject" w:semiHidden="1" w:unhideWhenUsed="1"/>
     <w:lsdException w:name="No List" w:semiHidden="1" w:unhideWhenUsed="1"/>
     <w:lsdException w:name="Outline List 1" w:semiHidden="1" w:unhideWhenUsed="1"/>
@@ -1804,10 +1839,8 @@
     <w:lsdException w:name="Table Subtle 2" w:semiHidden="1" w:unhideWhenUsed="1"/>
     <w:lsdException w:name="Table Web 1" w:semiHidden="1" w:unhideWhenUsed="1"/>
     <w:lsdException w:name="Table Web 2" w:semiHidden="1" w:unhideWhenUsed="1"/>
-    <w:lsdException w:name="Table Web 3" w:semiHidden="1" w:unhideWhenUsed="1"/>
     <w:lsdException w:name="Balloon Text" w:semiHidden="1" w:unhideWhenUsed="1"/>
     <w:lsdException w:name="Table Grid" w:uiPriority="39"/>
-    <w:lsdException w:name="Table Theme" w:semiHidden="1" w:unhideWhenUsed="1"/>
     <w:lsdException w:name="Placeholder Text" w:semiHidden="1"/>
     <w:lsdException w:name="No Spacing" w:uiPriority="1" w:qFormat="1"/>
     <w:lsdException w:name="Light Shading" w:uiPriority="60"/>
@@ -2027,6 +2060,7 @@
     <w:lsdException w:name="Smart Hyperlink" w:semiHidden="1" w:unhideWhenUsed="1"/>
     <w:lsdException w:name="Hashtag" w:semiHidden="1" w:unhideWhenUsed="1"/>
     <w:lsdException w:name="Unresolved Mention" w:semiHidden="1" w:unhideWhenUsed="1"/>
+    <w:lsdException w:name="Smart Link" w:semiHidden="1" w:unhideWhenUsed="1"/>
   </w:latentStyles>
   <w:style w:type="paragraph" w:default="1" w:styleId="Normal">
     <w:name w:val="Normal"/>

--- a/Resume.docx
+++ b/Resume.docx
@@ -71,7 +71,7 @@
           <w:sz w:val="20"/>
           <w:szCs w:val="20"/>
         </w:rPr>
-        <w:t>https://github.com/CrispyCabot</w:t>
+        <w:t>https://chrisbridewell.dev</w:t>
       </w:r>
     </w:p>
     <w:p>
@@ -297,9 +297,8 @@
           <w:sz w:val="20"/>
           <w:szCs w:val="20"/>
         </w:rPr>
-        <w:t xml:space="preserve">Front of Store </w:t>
-      </w:r>
-      <w:proofErr w:type="spellStart"/>
+        <w:t>Front of Store Attendan</w:t>
+      </w:r>
       <w:r>
         <w:rPr>
           <w:rFonts w:asciiTheme="minorHAnsi" w:hAnsiTheme="minorHAnsi" w:cstheme="minorHAnsi"/>
@@ -307,9 +306,8 @@
           <w:sz w:val="20"/>
           <w:szCs w:val="20"/>
         </w:rPr>
-        <w:t>Attendan</w:t>
-      </w:r>
-      <w:proofErr w:type="spellEnd"/>
+        <w:t>t</w:t>
+      </w:r>
       <w:r>
         <w:rPr>
           <w:rFonts w:asciiTheme="minorHAnsi" w:hAnsiTheme="minorHAnsi" w:cstheme="minorHAnsi"/>
@@ -502,7 +500,7 @@
           <w:right w:val="nil"/>
           <w:between w:val="nil"/>
         </w:pBdr>
-        <w:spacing w:line="220" w:lineRule="exact"/>
+        <w:spacing w:after="0" w:line="220" w:lineRule="exact"/>
         <w:ind w:left="360"/>
         <w:rPr>
           <w:rFonts w:asciiTheme="minorHAnsi" w:hAnsiTheme="minorHAnsi" w:cstheme="minorHAnsi"/>
@@ -518,7 +516,27 @@
           <w:sz w:val="20"/>
           <w:szCs w:val="20"/>
         </w:rPr>
-        <w:t>Some experience in:    C</w:t>
+        <w:t xml:space="preserve">Some experience </w:t>
+      </w:r>
+      <w:proofErr w:type="gramStart"/>
+      <w:r>
+        <w:rPr>
+          <w:rFonts w:asciiTheme="minorHAnsi" w:hAnsiTheme="minorHAnsi" w:cstheme="minorHAnsi"/>
+          <w:color w:val="000000"/>
+          <w:sz w:val="20"/>
+          <w:szCs w:val="20"/>
+        </w:rPr>
+        <w:t>in:</w:t>
+      </w:r>
+      <w:proofErr w:type="gramEnd"/>
+      <w:r>
+        <w:rPr>
+          <w:rFonts w:asciiTheme="minorHAnsi" w:hAnsiTheme="minorHAnsi" w:cstheme="minorHAnsi"/>
+          <w:color w:val="000000"/>
+          <w:sz w:val="20"/>
+          <w:szCs w:val="20"/>
+        </w:rPr>
+        <w:t xml:space="preserve">   JavaScript</w:t>
       </w:r>
     </w:p>
     <w:p>
@@ -531,6 +549,34 @@
           <w:between w:val="nil"/>
         </w:pBdr>
         <w:spacing w:line="220" w:lineRule="exact"/>
+        <w:ind w:left="360"/>
+        <w:rPr>
+          <w:rFonts w:asciiTheme="minorHAnsi" w:hAnsiTheme="minorHAnsi" w:cstheme="minorHAnsi"/>
+          <w:color w:val="000000"/>
+          <w:sz w:val="20"/>
+          <w:szCs w:val="20"/>
+        </w:rPr>
+      </w:pPr>
+      <w:r>
+        <w:rPr>
+          <w:rFonts w:asciiTheme="minorHAnsi" w:hAnsiTheme="minorHAnsi" w:cstheme="minorHAnsi"/>
+          <w:color w:val="000000"/>
+          <w:sz w:val="20"/>
+          <w:szCs w:val="20"/>
+        </w:rPr>
+        <w:t>Some experience in:    C</w:t>
+      </w:r>
+    </w:p>
+    <w:p>
+      <w:pPr>
+        <w:pBdr>
+          <w:top w:val="nil"/>
+          <w:left w:val="nil"/>
+          <w:bottom w:val="nil"/>
+          <w:right w:val="nil"/>
+          <w:between w:val="nil"/>
+        </w:pBdr>
+        <w:spacing w:line="220" w:lineRule="exact"/>
         <w:rPr>
           <w:rFonts w:asciiTheme="minorHAnsi" w:hAnsiTheme="minorHAnsi" w:cstheme="minorHAnsi"/>
           <w:color w:val="000000"/>
@@ -623,6 +669,8 @@
         </w:rPr>
         <w:t>2019, placed eighth in the region</w:t>
       </w:r>
+      <w:bookmarkStart w:id="2" w:name="_GoBack"/>
+      <w:bookmarkEnd w:id="2"/>
     </w:p>
     <w:p>
       <w:pPr>
@@ -676,7 +724,7 @@
           <w:sz w:val="20"/>
           <w:szCs w:val="20"/>
         </w:rPr>
-        <w:t>https://crispycabot.github.io/</w:t>
+        <w:t>https://chrisbridewell.dev</w:t>
       </w:r>
       <w:r>
         <w:rPr>
@@ -1025,8 +1073,6 @@
         </w:rPr>
         <w:t>”</w:t>
       </w:r>
-      <w:bookmarkStart w:id="2" w:name="_GoBack"/>
-      <w:bookmarkEnd w:id="2"/>
     </w:p>
     <w:p>
       <w:pPr>
@@ -1793,6 +1839,7 @@
     <w:lsdException w:name="HTML Sample" w:semiHidden="1" w:unhideWhenUsed="1"/>
     <w:lsdException w:name="HTML Typewriter" w:semiHidden="1" w:unhideWhenUsed="1"/>
     <w:lsdException w:name="HTML Variable" w:semiHidden="1" w:unhideWhenUsed="1"/>
+    <w:lsdException w:name="Normal Table" w:semiHidden="1" w:unhideWhenUsed="1"/>
     <w:lsdException w:name="annotation subject" w:semiHidden="1" w:unhideWhenUsed="1"/>
     <w:lsdException w:name="No List" w:semiHidden="1" w:unhideWhenUsed="1"/>
     <w:lsdException w:name="Outline List 1" w:semiHidden="1" w:unhideWhenUsed="1"/>
@@ -1839,8 +1886,10 @@
     <w:lsdException w:name="Table Subtle 2" w:semiHidden="1" w:unhideWhenUsed="1"/>
     <w:lsdException w:name="Table Web 1" w:semiHidden="1" w:unhideWhenUsed="1"/>
     <w:lsdException w:name="Table Web 2" w:semiHidden="1" w:unhideWhenUsed="1"/>
+    <w:lsdException w:name="Table Web 3" w:semiHidden="1" w:unhideWhenUsed="1"/>
     <w:lsdException w:name="Balloon Text" w:semiHidden="1" w:unhideWhenUsed="1"/>
     <w:lsdException w:name="Table Grid" w:uiPriority="39"/>
+    <w:lsdException w:name="Table Theme" w:semiHidden="1" w:unhideWhenUsed="1"/>
     <w:lsdException w:name="Placeholder Text" w:semiHidden="1"/>
     <w:lsdException w:name="No Spacing" w:uiPriority="1" w:qFormat="1"/>
     <w:lsdException w:name="Light Shading" w:uiPriority="60"/>
